--- a/Test_Doc/HTTP_auth1_Token.docx
+++ b/Test_Doc/HTTP_auth1_Token.docx
@@ -16,26 +16,1428 @@
           <w:shd w:val="clear" w:color="auto" w:fill="FFFFFF"/>
         </w:rPr>
       </w:pPr>
-      <w:r>
-        <w:rPr>
-          <w:rFonts w:ascii="Arial" w:hAnsi="Arial" w:cs="Arial"/>
-          <w:color w:val="242729"/>
-          <w:sz w:val="23"/>
-          <w:szCs w:val="23"/>
-          <w:shd w:val="clear" w:color="auto" w:fill="FFFFFF"/>
-        </w:rPr>
-        <w:t xml:space="preserve">My understanding is that the use of a </w:t>
-      </w:r>
-      <w:r>
-        <w:rPr>
-          <w:rFonts w:ascii="Arial" w:hAnsi="Arial" w:cs="Arial"/>
+    </w:p>
+    <w:p>
+      <w:pPr>
+        <w:shd w:val="clear" w:color="auto" w:fill="FFFFFF"/>
+        <w:spacing w:before="300" w:after="300" w:line="240" w:lineRule="auto"/>
+        <w:rPr>
+          <w:rFonts w:ascii="Helvetica" w:eastAsia="Times New Roman" w:hAnsi="Helvetica" w:cs="Times New Roman"/>
+          <w:color w:val="5D5D5D"/>
+          <w:sz w:val="24"/>
+          <w:szCs w:val="24"/>
+        </w:rPr>
+      </w:pPr>
+      <w:r>
+        <w:rPr>
+          <w:rFonts w:ascii="Helvetica" w:eastAsia="Times New Roman" w:hAnsi="Helvetica" w:cs="Times New Roman"/>
+          <w:color w:val="5D5D5D"/>
+          <w:sz w:val="24"/>
+          <w:szCs w:val="24"/>
+        </w:rPr>
+        <w:t xml:space="preserve">Sites like </w:t>
+      </w:r>
+      <w:r>
+        <w:rPr>
+          <w:rFonts w:ascii="Helvetica" w:eastAsia="Times New Roman" w:hAnsi="Helvetica" w:cs="Times New Roman"/>
           <w:b/>
           <w:bCs/>
-          <w:color w:val="242729"/>
-          <w:sz w:val="23"/>
-          <w:szCs w:val="23"/>
+          <w:color w:val="5D5D5D"/>
+          <w:sz w:val="24"/>
+          <w:szCs w:val="24"/>
+        </w:rPr>
+        <w:t>Yelp</w:t>
+      </w:r>
+      <w:r>
+        <w:rPr>
+          <w:rFonts w:ascii="Helvetica" w:eastAsia="Times New Roman" w:hAnsi="Helvetica" w:cs="Times New Roman"/>
+          <w:color w:val="5D5D5D"/>
+          <w:sz w:val="24"/>
+          <w:szCs w:val="24"/>
+        </w:rPr>
+        <w:t xml:space="preserve"> started wanting access to the </w:t>
+      </w:r>
+      <w:r>
+        <w:rPr>
+          <w:rFonts w:ascii="Helvetica" w:eastAsia="Times New Roman" w:hAnsi="Helvetica" w:cs="Times New Roman"/>
+          <w:b/>
+          <w:bCs/>
+          <w:color w:val="5D5D5D"/>
+          <w:sz w:val="24"/>
+          <w:szCs w:val="24"/>
+        </w:rPr>
+        <w:t>contact information</w:t>
+      </w:r>
+      <w:r>
+        <w:rPr>
+          <w:rFonts w:ascii="Helvetica" w:eastAsia="Times New Roman" w:hAnsi="Helvetica" w:cs="Times New Roman"/>
+          <w:color w:val="5D5D5D"/>
+          <w:sz w:val="24"/>
+          <w:szCs w:val="24"/>
+        </w:rPr>
+        <w:t xml:space="preserve"> you had in your </w:t>
+      </w:r>
+      <w:r>
+        <w:rPr>
+          <w:rFonts w:ascii="Helvetica" w:eastAsia="Times New Roman" w:hAnsi="Helvetica" w:cs="Times New Roman"/>
+          <w:b/>
+          <w:bCs/>
+          <w:color w:val="5D5D5D"/>
+          <w:sz w:val="24"/>
+          <w:szCs w:val="24"/>
+        </w:rPr>
+        <w:t>Google Contacts</w:t>
+      </w:r>
+      <w:r>
+        <w:rPr>
+          <w:rFonts w:ascii="Helvetica" w:eastAsia="Times New Roman" w:hAnsi="Helvetica" w:cs="Times New Roman"/>
+          <w:color w:val="5D5D5D"/>
+          <w:sz w:val="24"/>
+          <w:szCs w:val="24"/>
+        </w:rPr>
+        <w:t xml:space="preserve">. So, Yelp naturally collected </w:t>
+      </w:r>
+      <w:r>
+        <w:rPr>
+          <w:rFonts w:ascii="Helvetica" w:eastAsia="Times New Roman" w:hAnsi="Helvetica" w:cs="Times New Roman"/>
+          <w:b/>
+          <w:bCs/>
+          <w:color w:val="5D5D5D"/>
+          <w:sz w:val="24"/>
+          <w:szCs w:val="24"/>
+        </w:rPr>
+        <w:t>your Google username and password</w:t>
+      </w:r>
+      <w:r>
+        <w:rPr>
+          <w:rFonts w:ascii="Helvetica" w:eastAsia="Times New Roman" w:hAnsi="Helvetica" w:cs="Times New Roman"/>
+          <w:color w:val="5D5D5D"/>
+          <w:sz w:val="24"/>
+          <w:szCs w:val="24"/>
+        </w:rPr>
+        <w:t xml:space="preserve"> so that it could access your contacts. You gave Yelp your permission, so this was all good, Yes? No! With your username and password, Yelp could access your email, your docs - everything you had in Google - not just your contacts. And, worse, Yelp had to store your password in a way that it could use it in plaintext and there was no standard way to revoke your consent to Yelp to access your Google account.</w:t>
+      </w:r>
+    </w:p>
+    <w:p>
+      <w:pPr>
+        <w:shd w:val="clear" w:color="auto" w:fill="FFFFFF"/>
+        <w:spacing w:before="300" w:after="300" w:line="240" w:lineRule="auto"/>
+        <w:rPr>
+          <w:rFonts w:ascii="Helvetica" w:eastAsia="Times New Roman" w:hAnsi="Helvetica" w:cs="Times New Roman"/>
+          <w:color w:val="5D5D5D"/>
+          <w:sz w:val="24"/>
+          <w:szCs w:val="24"/>
+        </w:rPr>
+      </w:pPr>
+      <w:r>
+        <w:rPr>
+          <w:rFonts w:ascii="Helvetica" w:eastAsia="Times New Roman" w:hAnsi="Helvetica" w:cs="Times New Roman"/>
+          <w:color w:val="5D5D5D"/>
+          <w:sz w:val="24"/>
+          <w:szCs w:val="24"/>
+        </w:rPr>
+        <w:t xml:space="preserve">The world needed an authorization framework that would allow you to grant access to specific information </w:t>
+      </w:r>
+      <w:r>
+        <w:rPr>
+          <w:rFonts w:ascii="Helvetica" w:eastAsia="Times New Roman" w:hAnsi="Helvetica" w:cs="Times New Roman"/>
+          <w:b/>
+          <w:bCs/>
+          <w:color w:val="5D5D5D"/>
+          <w:sz w:val="24"/>
+          <w:szCs w:val="24"/>
+        </w:rPr>
+        <w:t>without you sharing your password</w:t>
+      </w:r>
+      <w:r>
+        <w:rPr>
+          <w:rFonts w:ascii="Helvetica" w:eastAsia="Times New Roman" w:hAnsi="Helvetica" w:cs="Times New Roman"/>
+          <w:color w:val="5D5D5D"/>
+          <w:sz w:val="24"/>
+          <w:szCs w:val="24"/>
+        </w:rPr>
+        <w:t>. Cue OAuth.</w:t>
+      </w:r>
+    </w:p>
+    <w:p>
+      <w:pPr>
+        <w:shd w:val="clear" w:color="auto" w:fill="FFFFFF"/>
+        <w:spacing w:before="300" w:after="300" w:line="240" w:lineRule="auto"/>
+        <w:rPr>
+          <w:rFonts w:ascii="Helvetica" w:eastAsia="Times New Roman" w:hAnsi="Helvetica" w:cs="Times New Roman"/>
+          <w:color w:val="5D5D5D"/>
+          <w:sz w:val="24"/>
+          <w:szCs w:val="24"/>
+        </w:rPr>
+      </w:pPr>
+      <w:r>
+        <w:rPr>
+          <w:rFonts w:ascii="Helvetica" w:hAnsi="Helvetica"/>
+          <w:color w:val="5D5D5D"/>
           <w:shd w:val="clear" w:color="auto" w:fill="FFFFFF"/>
         </w:rPr>
+        <w:t>Three revisions later, we’re at OAuth 2.0 (there was 1.0 and 1.0a before it) and all’s right with the world. Now, an application like Yelp (a </w:t>
+      </w:r>
+      <w:r>
+        <w:rPr>
+          <w:rStyle w:val="Strong"/>
+          <w:rFonts w:ascii="Helvetica" w:hAnsi="Helvetica"/>
+          <w:color w:val="5D5D5D"/>
+          <w:shd w:val="clear" w:color="auto" w:fill="FFFFFF"/>
+        </w:rPr>
+        <w:t>Client Application</w:t>
+      </w:r>
+      <w:r>
+        <w:rPr>
+          <w:rFonts w:ascii="Helvetica" w:hAnsi="Helvetica"/>
+          <w:color w:val="5D5D5D"/>
+          <w:shd w:val="clear" w:color="auto" w:fill="FFFFFF"/>
+        </w:rPr>
+        <w:t>) can request an </w:t>
+      </w:r>
+      <w:r>
+        <w:rPr>
+          <w:rStyle w:val="Strong"/>
+          <w:rFonts w:ascii="Helvetica" w:hAnsi="Helvetica"/>
+          <w:color w:val="5D5D5D"/>
+          <w:shd w:val="clear" w:color="auto" w:fill="FFFFFF"/>
+        </w:rPr>
+        <w:t>Access Token</w:t>
+      </w:r>
+      <w:r>
+        <w:rPr>
+          <w:rFonts w:ascii="Helvetica" w:hAnsi="Helvetica"/>
+          <w:color w:val="5D5D5D"/>
+          <w:shd w:val="clear" w:color="auto" w:fill="FFFFFF"/>
+        </w:rPr>
+        <w:t> from a service like Google (an </w:t>
+      </w:r>
+      <w:r>
+        <w:rPr>
+          <w:rStyle w:val="Strong"/>
+          <w:rFonts w:ascii="Helvetica" w:hAnsi="Helvetica"/>
+          <w:color w:val="5D5D5D"/>
+          <w:shd w:val="clear" w:color="auto" w:fill="FFFFFF"/>
+        </w:rPr>
+        <w:t>Authorization Server</w:t>
+      </w:r>
+      <w:r>
+        <w:rPr>
+          <w:rFonts w:ascii="Helvetica" w:hAnsi="Helvetica"/>
+          <w:color w:val="5D5D5D"/>
+          <w:shd w:val="clear" w:color="auto" w:fill="FFFFFF"/>
+        </w:rPr>
+        <w:t>). You (the </w:t>
+      </w:r>
+      <w:r>
+        <w:rPr>
+          <w:rStyle w:val="Strong"/>
+          <w:rFonts w:ascii="Helvetica" w:hAnsi="Helvetica"/>
+          <w:color w:val="5D5D5D"/>
+          <w:shd w:val="clear" w:color="auto" w:fill="FFFFFF"/>
+        </w:rPr>
+        <w:t>Resource Owner</w:t>
+      </w:r>
+      <w:r>
+        <w:rPr>
+          <w:rFonts w:ascii="Helvetica" w:hAnsi="Helvetica"/>
+          <w:color w:val="5D5D5D"/>
+          <w:shd w:val="clear" w:color="auto" w:fill="FFFFFF"/>
+        </w:rPr>
+        <w:t xml:space="preserve">) </w:t>
+      </w:r>
+      <w:r>
+        <w:rPr>
+          <w:rFonts w:ascii="Helvetica" w:hAnsi="Helvetica"/>
+          <w:b/>
+          <w:bCs/>
+          <w:color w:val="0000FF"/>
+          <w:shd w:val="clear" w:color="auto" w:fill="FFFFFF"/>
+        </w:rPr>
+        <w:t>log into Google with your credentials and give your </w:t>
+      </w:r>
+      <w:r>
+        <w:rPr>
+          <w:rStyle w:val="HTMLCode"/>
+          <w:rFonts w:eastAsiaTheme="minorEastAsia"/>
+          <w:b/>
+          <w:bCs/>
+          <w:color w:val="0000FF"/>
+          <w:sz w:val="24"/>
+          <w:szCs w:val="24"/>
+          <w:shd w:val="clear" w:color="auto" w:fill="F4F4F4"/>
+        </w:rPr>
+        <w:t>Consent</w:t>
+      </w:r>
+      <w:r>
+        <w:rPr>
+          <w:rFonts w:ascii="Helvetica" w:hAnsi="Helvetica"/>
+          <w:b/>
+          <w:bCs/>
+          <w:color w:val="0000FF"/>
+          <w:shd w:val="clear" w:color="auto" w:fill="FFFFFF"/>
+        </w:rPr>
+        <w:t> to Yelp</w:t>
+      </w:r>
+      <w:r>
+        <w:rPr>
+          <w:rFonts w:ascii="Helvetica" w:hAnsi="Helvetica"/>
+          <w:color w:val="5D5D5D"/>
+          <w:shd w:val="clear" w:color="auto" w:fill="FFFFFF"/>
+        </w:rPr>
+        <w:t xml:space="preserve"> to access your contacts (and only your contacts). </w:t>
+      </w:r>
+      <w:r>
+        <w:rPr>
+          <w:rStyle w:val="Strong"/>
+          <w:rFonts w:ascii="Helvetica" w:hAnsi="Helvetica"/>
+          <w:color w:val="5D5D5D"/>
+          <w:shd w:val="clear" w:color="auto" w:fill="FFFFFF"/>
+        </w:rPr>
+        <w:t>Access Token</w:t>
+      </w:r>
+      <w:r>
+        <w:rPr>
+          <w:rFonts w:ascii="Helvetica" w:hAnsi="Helvetica"/>
+          <w:color w:val="5D5D5D"/>
+          <w:shd w:val="clear" w:color="auto" w:fill="FFFFFF"/>
+        </w:rPr>
+        <w:t> in hand, Yelp makes a request of the Google Contacts API (the </w:t>
+      </w:r>
+      <w:r>
+        <w:rPr>
+          <w:rStyle w:val="Strong"/>
+          <w:rFonts w:ascii="Helvetica" w:hAnsi="Helvetica"/>
+          <w:color w:val="5D5D5D"/>
+          <w:shd w:val="clear" w:color="auto" w:fill="FFFFFF"/>
+        </w:rPr>
+        <w:t>Resource Server</w:t>
+      </w:r>
+      <w:r>
+        <w:rPr>
+          <w:rFonts w:ascii="Helvetica" w:hAnsi="Helvetica"/>
+          <w:color w:val="5D5D5D"/>
+          <w:shd w:val="clear" w:color="auto" w:fill="FFFFFF"/>
+        </w:rPr>
+        <w:t>) and gets your contacts. Yelp never sees your password and never has access to anything more than you’ve consented to. And, you can withdraw your consent at any time.</w:t>
+      </w:r>
+    </w:p>
+    <w:p>
+      <w:pPr>
+        <w:shd w:val="clear" w:color="auto" w:fill="FFFFFF"/>
+        <w:spacing w:before="300" w:after="300" w:line="240" w:lineRule="auto"/>
+        <w:rPr>
+          <w:rFonts w:ascii="Helvetica" w:eastAsia="Times New Roman" w:hAnsi="Helvetica" w:cs="Times New Roman"/>
+          <w:color w:val="5D5D5D"/>
+          <w:sz w:val="24"/>
+          <w:szCs w:val="24"/>
+        </w:rPr>
+      </w:pPr>
+      <w:r>
+        <w:rPr>
+          <w:rFonts w:ascii="Helvetica" w:eastAsia="Times New Roman" w:hAnsi="Helvetica" w:cs="Times New Roman"/>
+          <w:color w:val="5D5D5D"/>
+          <w:sz w:val="24"/>
+          <w:szCs w:val="24"/>
+        </w:rPr>
+        <w:t>In this new world of consent and authorization, only one thing was missing: identity. Cue OpenID Connect. OIDC is a thin layer on top of OAuth 2.0 that introduces a new type of token: the Identity Token. Encoded within these cryptographically signed tokens in </w:t>
+      </w:r>
+      <w:hyperlink r:id="rId5" w:anchor="access-token" w:history="1">
+        <w:r>
+          <w:rPr>
+            <w:rFonts w:ascii="Helvetica" w:eastAsia="Times New Roman" w:hAnsi="Helvetica" w:cs="Times New Roman"/>
+            <w:color w:val="007DC1"/>
+            <w:sz w:val="24"/>
+            <w:szCs w:val="24"/>
+            <w:u w:val="single"/>
+          </w:rPr>
+          <w:t>JWT</w:t>
+        </w:r>
+      </w:hyperlink>
+      <w:r>
+        <w:rPr>
+          <w:rFonts w:ascii="Helvetica" w:eastAsia="Times New Roman" w:hAnsi="Helvetica" w:cs="Times New Roman"/>
+          <w:color w:val="5D5D5D"/>
+          <w:sz w:val="24"/>
+          <w:szCs w:val="24"/>
+        </w:rPr>
+        <w:t> format, is information about the authenticated user. This opened the door to a new level of interoperability and single sign-on.</w:t>
+      </w:r>
+    </w:p>
+    <w:p>
+      <w:pPr>
+        <w:shd w:val="clear" w:color="auto" w:fill="FFFFFF"/>
+        <w:spacing w:before="300" w:after="300" w:line="240" w:lineRule="auto"/>
+        <w:rPr>
+          <w:rFonts w:ascii="Helvetica" w:eastAsia="Times New Roman" w:hAnsi="Helvetica" w:cs="Times New Roman"/>
+          <w:color w:val="5D5D5D"/>
+          <w:sz w:val="24"/>
+          <w:szCs w:val="24"/>
+        </w:rPr>
+      </w:pPr>
+      <w:r>
+        <w:rPr>
+          <w:rFonts w:ascii="Helvetica" w:eastAsia="Times New Roman" w:hAnsi="Helvetica" w:cs="Times New Roman"/>
+          <w:color w:val="5D5D5D"/>
+          <w:sz w:val="24"/>
+          <w:szCs w:val="24"/>
+        </w:rPr>
+        <w:t>OAuth (and by extension OIDC) uses a number of defined </w:t>
+      </w:r>
+      <w:r>
+        <w:rPr>
+          <w:rFonts w:ascii="Courier New" w:eastAsia="Times New Roman" w:hAnsi="Courier New" w:cs="Courier New"/>
+          <w:color w:val="5D5D5D"/>
+          <w:sz w:val="20"/>
+          <w:szCs w:val="20"/>
+          <w:shd w:val="clear" w:color="auto" w:fill="F4F4F4"/>
+        </w:rPr>
+        <w:t>Flows</w:t>
+      </w:r>
+      <w:r>
+        <w:rPr>
+          <w:rFonts w:ascii="Helvetica" w:eastAsia="Times New Roman" w:hAnsi="Helvetica" w:cs="Times New Roman"/>
+          <w:color w:val="5D5D5D"/>
+          <w:sz w:val="24"/>
+          <w:szCs w:val="24"/>
+        </w:rPr>
+        <w:t> to manage the interactions between the </w:t>
+      </w:r>
+      <w:r>
+        <w:rPr>
+          <w:rFonts w:ascii="Courier New" w:eastAsia="Times New Roman" w:hAnsi="Courier New" w:cs="Courier New"/>
+          <w:color w:val="5D5D5D"/>
+          <w:sz w:val="20"/>
+          <w:szCs w:val="20"/>
+          <w:shd w:val="clear" w:color="auto" w:fill="F4F4F4"/>
+        </w:rPr>
+        <w:t>Client App</w:t>
+      </w:r>
+      <w:r>
+        <w:rPr>
+          <w:rFonts w:ascii="Helvetica" w:eastAsia="Times New Roman" w:hAnsi="Helvetica" w:cs="Times New Roman"/>
+          <w:color w:val="5D5D5D"/>
+          <w:sz w:val="24"/>
+          <w:szCs w:val="24"/>
+        </w:rPr>
+        <w:t>, the </w:t>
+      </w:r>
+      <w:r>
+        <w:rPr>
+          <w:rFonts w:ascii="Courier New" w:eastAsia="Times New Roman" w:hAnsi="Courier New" w:cs="Courier New"/>
+          <w:color w:val="5D5D5D"/>
+          <w:sz w:val="20"/>
+          <w:szCs w:val="20"/>
+          <w:shd w:val="clear" w:color="auto" w:fill="F4F4F4"/>
+        </w:rPr>
+        <w:t xml:space="preserve">Authorization </w:t>
+      </w:r>
+      <w:proofErr w:type="gramStart"/>
+      <w:r>
+        <w:rPr>
+          <w:rFonts w:ascii="Courier New" w:eastAsia="Times New Roman" w:hAnsi="Courier New" w:cs="Courier New"/>
+          <w:color w:val="5D5D5D"/>
+          <w:sz w:val="20"/>
+          <w:szCs w:val="20"/>
+          <w:shd w:val="clear" w:color="auto" w:fill="F4F4F4"/>
+        </w:rPr>
+        <w:t>Server</w:t>
+      </w:r>
+      <w:proofErr w:type="gramEnd"/>
+      <w:r>
+        <w:rPr>
+          <w:rFonts w:ascii="Helvetica" w:eastAsia="Times New Roman" w:hAnsi="Helvetica" w:cs="Times New Roman"/>
+          <w:color w:val="5D5D5D"/>
+          <w:sz w:val="24"/>
+          <w:szCs w:val="24"/>
+        </w:rPr>
+        <w:t> and the </w:t>
+      </w:r>
+      <w:r>
+        <w:rPr>
+          <w:rFonts w:ascii="Courier New" w:eastAsia="Times New Roman" w:hAnsi="Courier New" w:cs="Courier New"/>
+          <w:color w:val="5D5D5D"/>
+          <w:sz w:val="20"/>
+          <w:szCs w:val="20"/>
+          <w:shd w:val="clear" w:color="auto" w:fill="F4F4F4"/>
+        </w:rPr>
+        <w:t>Resource Server</w:t>
+      </w:r>
+      <w:r>
+        <w:rPr>
+          <w:rFonts w:ascii="Helvetica" w:eastAsia="Times New Roman" w:hAnsi="Helvetica" w:cs="Times New Roman"/>
+          <w:color w:val="5D5D5D"/>
+          <w:sz w:val="24"/>
+          <w:szCs w:val="24"/>
+        </w:rPr>
+        <w:t>. The most secure of these is the </w:t>
+      </w:r>
+      <w:r>
+        <w:rPr>
+          <w:rFonts w:ascii="Courier New" w:eastAsia="Times New Roman" w:hAnsi="Courier New" w:cs="Courier New"/>
+          <w:color w:val="5D5D5D"/>
+          <w:sz w:val="20"/>
+          <w:szCs w:val="20"/>
+          <w:shd w:val="clear" w:color="auto" w:fill="F4F4F4"/>
+        </w:rPr>
+        <w:t>Authorization Code Flow</w:t>
+      </w:r>
+      <w:r>
+        <w:rPr>
+          <w:rFonts w:ascii="Helvetica" w:eastAsia="Times New Roman" w:hAnsi="Helvetica" w:cs="Times New Roman"/>
+          <w:color w:val="5D5D5D"/>
+          <w:sz w:val="24"/>
+          <w:szCs w:val="24"/>
+        </w:rPr>
+        <w:t>. This flow is meant to be kicked off from your browser and goes like this:</w:t>
+      </w:r>
+    </w:p>
+    <w:p>
+      <w:pPr>
+        <w:numPr>
+          <w:ilvl w:val="0"/>
+          <w:numId w:val="38"/>
+        </w:numPr>
+        <w:shd w:val="clear" w:color="auto" w:fill="FFFFFF"/>
+        <w:spacing w:before="100" w:beforeAutospacing="1" w:after="100" w:afterAutospacing="1" w:line="240" w:lineRule="auto"/>
+        <w:ind w:left="0"/>
+        <w:rPr>
+          <w:rFonts w:ascii="Helvetica" w:eastAsia="Times New Roman" w:hAnsi="Helvetica" w:cs="Times New Roman"/>
+          <w:color w:val="5D5D5D"/>
+          <w:sz w:val="24"/>
+          <w:szCs w:val="24"/>
+        </w:rPr>
+      </w:pPr>
+      <w:r>
+        <w:rPr>
+          <w:rFonts w:ascii="Helvetica" w:eastAsia="Times New Roman" w:hAnsi="Helvetica" w:cs="Times New Roman"/>
+          <w:color w:val="5D5D5D"/>
+          <w:sz w:val="24"/>
+          <w:szCs w:val="24"/>
+        </w:rPr>
+        <w:t>Yelp wants access to your contacts. It presents a button to link your Google Contacts.</w:t>
+      </w:r>
+    </w:p>
+    <w:p>
+      <w:pPr>
+        <w:numPr>
+          <w:ilvl w:val="0"/>
+          <w:numId w:val="38"/>
+        </w:numPr>
+        <w:shd w:val="clear" w:color="auto" w:fill="FFFFFF"/>
+        <w:spacing w:before="100" w:beforeAutospacing="1" w:after="100" w:afterAutospacing="1" w:line="240" w:lineRule="auto"/>
+        <w:ind w:left="0"/>
+        <w:rPr>
+          <w:rFonts w:ascii="Helvetica" w:eastAsia="Times New Roman" w:hAnsi="Helvetica" w:cs="Times New Roman"/>
+          <w:color w:val="5D5D5D"/>
+          <w:sz w:val="24"/>
+          <w:szCs w:val="24"/>
+        </w:rPr>
+      </w:pPr>
+      <w:r>
+        <w:rPr>
+          <w:rFonts w:ascii="Helvetica" w:eastAsia="Times New Roman" w:hAnsi="Helvetica" w:cs="Times New Roman"/>
+          <w:color w:val="5D5D5D"/>
+          <w:sz w:val="24"/>
+          <w:szCs w:val="24"/>
+        </w:rPr>
+        <w:t xml:space="preserve">When you click the button, you’re </w:t>
+      </w:r>
+      <w:r>
+        <w:rPr>
+          <w:rFonts w:ascii="Helvetica" w:eastAsia="Times New Roman" w:hAnsi="Helvetica" w:cs="Times New Roman"/>
+          <w:b/>
+          <w:bCs/>
+          <w:color w:val="5D5D5D"/>
+          <w:sz w:val="24"/>
+          <w:szCs w:val="24"/>
+          <w:highlight w:val="yellow"/>
+        </w:rPr>
+        <w:t>redirected to Google where you login</w:t>
+      </w:r>
+      <w:r>
+        <w:rPr>
+          <w:rFonts w:ascii="Helvetica" w:eastAsia="Times New Roman" w:hAnsi="Helvetica" w:cs="Times New Roman"/>
+          <w:color w:val="5D5D5D"/>
+          <w:sz w:val="24"/>
+          <w:szCs w:val="24"/>
+        </w:rPr>
+        <w:t xml:space="preserve"> with your username and password (if you’re not already logged in).</w:t>
+      </w:r>
+    </w:p>
+    <w:p>
+      <w:pPr>
+        <w:numPr>
+          <w:ilvl w:val="0"/>
+          <w:numId w:val="38"/>
+        </w:numPr>
+        <w:shd w:val="clear" w:color="auto" w:fill="FFFFFF"/>
+        <w:spacing w:before="100" w:beforeAutospacing="1" w:after="100" w:afterAutospacing="1" w:line="240" w:lineRule="auto"/>
+        <w:ind w:left="0"/>
+        <w:rPr>
+          <w:rFonts w:ascii="Helvetica" w:eastAsia="Times New Roman" w:hAnsi="Helvetica" w:cs="Times New Roman"/>
+          <w:color w:val="5D5D5D"/>
+          <w:sz w:val="24"/>
+          <w:szCs w:val="24"/>
+        </w:rPr>
+      </w:pPr>
+      <w:r>
+        <w:rPr>
+          <w:rFonts w:ascii="Helvetica" w:eastAsia="Times New Roman" w:hAnsi="Helvetica" w:cs="Times New Roman"/>
+          <w:color w:val="5D5D5D"/>
+          <w:sz w:val="24"/>
+          <w:szCs w:val="24"/>
+        </w:rPr>
+        <w:t xml:space="preserve">Google shows you a screen telling you that Yelp would like read-only </w:t>
+      </w:r>
+      <w:proofErr w:type="gramStart"/>
+      <w:r>
+        <w:rPr>
+          <w:rFonts w:ascii="Helvetica" w:eastAsia="Times New Roman" w:hAnsi="Helvetica" w:cs="Times New Roman"/>
+          <w:color w:val="5D5D5D"/>
+          <w:sz w:val="24"/>
+          <w:szCs w:val="24"/>
+        </w:rPr>
+        <w:t>access</w:t>
+      </w:r>
+      <w:proofErr w:type="gramEnd"/>
+      <w:r>
+        <w:rPr>
+          <w:rFonts w:ascii="Helvetica" w:eastAsia="Times New Roman" w:hAnsi="Helvetica" w:cs="Times New Roman"/>
+          <w:color w:val="5D5D5D"/>
+          <w:sz w:val="24"/>
+          <w:szCs w:val="24"/>
+        </w:rPr>
+        <w:t xml:space="preserve"> to your contacts.</w:t>
+      </w:r>
+    </w:p>
+    <w:p>
+      <w:pPr>
+        <w:numPr>
+          <w:ilvl w:val="0"/>
+          <w:numId w:val="38"/>
+        </w:numPr>
+        <w:shd w:val="clear" w:color="auto" w:fill="FFFFFF"/>
+        <w:spacing w:before="100" w:beforeAutospacing="1" w:after="100" w:afterAutospacing="1" w:line="240" w:lineRule="auto"/>
+        <w:ind w:left="0"/>
+        <w:rPr>
+          <w:rFonts w:ascii="Helvetica" w:eastAsia="Times New Roman" w:hAnsi="Helvetica" w:cs="Times New Roman"/>
+          <w:color w:val="5D5D5D"/>
+          <w:sz w:val="24"/>
+          <w:szCs w:val="24"/>
+        </w:rPr>
+      </w:pPr>
+      <w:r>
+        <w:rPr>
+          <w:rFonts w:ascii="Helvetica" w:eastAsia="Times New Roman" w:hAnsi="Helvetica" w:cs="Times New Roman"/>
+          <w:color w:val="5D5D5D"/>
+          <w:sz w:val="24"/>
+          <w:szCs w:val="24"/>
+        </w:rPr>
+        <w:t>Once you give your consent, Google redirects back to Yelp, via your browser, with a temporary code (called an authorization code)</w:t>
+      </w:r>
+    </w:p>
+    <w:p>
+      <w:pPr>
+        <w:numPr>
+          <w:ilvl w:val="0"/>
+          <w:numId w:val="38"/>
+        </w:numPr>
+        <w:shd w:val="clear" w:color="auto" w:fill="FFFFFF"/>
+        <w:spacing w:before="100" w:beforeAutospacing="1" w:after="100" w:afterAutospacing="1" w:line="240" w:lineRule="auto"/>
+        <w:ind w:left="0"/>
+        <w:rPr>
+          <w:rFonts w:ascii="Helvetica" w:eastAsia="Times New Roman" w:hAnsi="Helvetica" w:cs="Times New Roman"/>
+          <w:color w:val="5D5D5D"/>
+          <w:sz w:val="24"/>
+          <w:szCs w:val="24"/>
+        </w:rPr>
+      </w:pPr>
+      <w:r>
+        <w:rPr>
+          <w:rFonts w:ascii="Helvetica" w:eastAsia="Times New Roman" w:hAnsi="Helvetica" w:cs="Times New Roman"/>
+          <w:b/>
+          <w:bCs/>
+          <w:color w:val="5D5D5D"/>
+          <w:sz w:val="24"/>
+          <w:szCs w:val="24"/>
+        </w:rPr>
+        <w:lastRenderedPageBreak/>
+        <w:t>Using this code along with a secret</w:t>
+      </w:r>
+      <w:r>
+        <w:rPr>
+          <w:rFonts w:ascii="Helvetica" w:eastAsia="Times New Roman" w:hAnsi="Helvetica" w:cs="Times New Roman"/>
+          <w:color w:val="5D5D5D"/>
+          <w:sz w:val="24"/>
+          <w:szCs w:val="24"/>
+        </w:rPr>
+        <w:t>, Yelp contacts Google to trade it for an Access Token</w:t>
+      </w:r>
+    </w:p>
+    <w:p>
+      <w:pPr>
+        <w:numPr>
+          <w:ilvl w:val="0"/>
+          <w:numId w:val="38"/>
+        </w:numPr>
+        <w:shd w:val="clear" w:color="auto" w:fill="FFFFFF"/>
+        <w:spacing w:before="100" w:beforeAutospacing="1" w:after="100" w:afterAutospacing="1" w:line="240" w:lineRule="auto"/>
+        <w:ind w:left="0"/>
+        <w:rPr>
+          <w:rFonts w:ascii="Helvetica" w:eastAsia="Times New Roman" w:hAnsi="Helvetica" w:cs="Times New Roman"/>
+          <w:color w:val="5D5D5D"/>
+          <w:sz w:val="24"/>
+          <w:szCs w:val="24"/>
+        </w:rPr>
+      </w:pPr>
+      <w:r>
+        <w:rPr>
+          <w:rFonts w:ascii="Helvetica" w:eastAsia="Times New Roman" w:hAnsi="Helvetica" w:cs="Times New Roman"/>
+          <w:color w:val="5D5D5D"/>
+          <w:sz w:val="24"/>
+          <w:szCs w:val="24"/>
+        </w:rPr>
+        <w:t xml:space="preserve">Google validates the code and if all checks out, </w:t>
+      </w:r>
+      <w:r>
+        <w:rPr>
+          <w:rFonts w:ascii="Helvetica" w:eastAsia="Times New Roman" w:hAnsi="Helvetica" w:cs="Times New Roman"/>
+          <w:b/>
+          <w:bCs/>
+          <w:color w:val="00B050"/>
+          <w:sz w:val="24"/>
+          <w:szCs w:val="24"/>
+        </w:rPr>
+        <w:t>issues an Access Token</w:t>
+      </w:r>
+      <w:r>
+        <w:rPr>
+          <w:rFonts w:ascii="Helvetica" w:eastAsia="Times New Roman" w:hAnsi="Helvetica" w:cs="Times New Roman"/>
+          <w:color w:val="00B050"/>
+          <w:sz w:val="24"/>
+          <w:szCs w:val="24"/>
+        </w:rPr>
+        <w:t xml:space="preserve"> </w:t>
+      </w:r>
+      <w:r>
+        <w:rPr>
+          <w:rFonts w:ascii="Helvetica" w:eastAsia="Times New Roman" w:hAnsi="Helvetica" w:cs="Times New Roman"/>
+          <w:color w:val="5D5D5D"/>
+          <w:sz w:val="24"/>
+          <w:szCs w:val="24"/>
+        </w:rPr>
+        <w:t>with limited capabilities (read-only access to your contacts) to Yelp</w:t>
+      </w:r>
+    </w:p>
+    <w:p>
+      <w:pPr>
+        <w:numPr>
+          <w:ilvl w:val="0"/>
+          <w:numId w:val="38"/>
+        </w:numPr>
+        <w:shd w:val="clear" w:color="auto" w:fill="FFFFFF"/>
+        <w:spacing w:before="100" w:beforeAutospacing="1" w:after="100" w:afterAutospacing="1" w:line="240" w:lineRule="auto"/>
+        <w:ind w:left="0"/>
+        <w:rPr>
+          <w:rFonts w:ascii="Helvetica" w:eastAsia="Times New Roman" w:hAnsi="Helvetica" w:cs="Times New Roman"/>
+          <w:color w:val="5D5D5D"/>
+          <w:sz w:val="24"/>
+          <w:szCs w:val="24"/>
+        </w:rPr>
+      </w:pPr>
+      <w:r>
+        <w:rPr>
+          <w:rFonts w:ascii="Helvetica" w:eastAsia="Times New Roman" w:hAnsi="Helvetica" w:cs="Times New Roman"/>
+          <w:b/>
+          <w:bCs/>
+          <w:color w:val="00B050"/>
+          <w:sz w:val="24"/>
+          <w:szCs w:val="24"/>
+        </w:rPr>
+        <w:t>Yelp</w:t>
+      </w:r>
+      <w:r>
+        <w:rPr>
+          <w:rFonts w:ascii="Helvetica" w:eastAsia="Times New Roman" w:hAnsi="Helvetica" w:cs="Times New Roman"/>
+          <w:color w:val="00B050"/>
+          <w:sz w:val="24"/>
+          <w:szCs w:val="24"/>
+        </w:rPr>
+        <w:t xml:space="preserve"> </w:t>
+      </w:r>
+      <w:r>
+        <w:rPr>
+          <w:rFonts w:ascii="Helvetica" w:eastAsia="Times New Roman" w:hAnsi="Helvetica" w:cs="Times New Roman"/>
+          <w:color w:val="5D5D5D"/>
+          <w:sz w:val="24"/>
+          <w:szCs w:val="24"/>
+        </w:rPr>
+        <w:t xml:space="preserve">then presents the </w:t>
+      </w:r>
+      <w:r>
+        <w:rPr>
+          <w:rFonts w:ascii="Helvetica" w:eastAsia="Times New Roman" w:hAnsi="Helvetica" w:cs="Times New Roman"/>
+          <w:b/>
+          <w:bCs/>
+          <w:color w:val="5D5D5D"/>
+          <w:sz w:val="24"/>
+          <w:szCs w:val="24"/>
+        </w:rPr>
+        <w:t>Access Token</w:t>
+      </w:r>
+      <w:r>
+        <w:rPr>
+          <w:rFonts w:ascii="Helvetica" w:eastAsia="Times New Roman" w:hAnsi="Helvetica" w:cs="Times New Roman"/>
+          <w:color w:val="5D5D5D"/>
+          <w:sz w:val="24"/>
+          <w:szCs w:val="24"/>
+        </w:rPr>
+        <w:t xml:space="preserve"> to the </w:t>
+      </w:r>
+      <w:r>
+        <w:rPr>
+          <w:rFonts w:ascii="Helvetica" w:eastAsia="Times New Roman" w:hAnsi="Helvetica" w:cs="Times New Roman"/>
+          <w:b/>
+          <w:bCs/>
+          <w:color w:val="00B050"/>
+          <w:sz w:val="24"/>
+          <w:szCs w:val="24"/>
+        </w:rPr>
+        <w:t>Google Contacts API</w:t>
+      </w:r>
+    </w:p>
+    <w:p>
+      <w:pPr>
+        <w:numPr>
+          <w:ilvl w:val="0"/>
+          <w:numId w:val="38"/>
+        </w:numPr>
+        <w:shd w:val="clear" w:color="auto" w:fill="FFFFFF"/>
+        <w:spacing w:before="100" w:beforeAutospacing="1" w:after="100" w:afterAutospacing="1" w:line="240" w:lineRule="auto"/>
+        <w:ind w:left="0"/>
+        <w:rPr>
+          <w:rFonts w:ascii="Helvetica" w:eastAsia="Times New Roman" w:hAnsi="Helvetica" w:cs="Times New Roman"/>
+          <w:color w:val="5D5D5D"/>
+          <w:sz w:val="24"/>
+          <w:szCs w:val="24"/>
+        </w:rPr>
+      </w:pPr>
+      <w:r>
+        <w:rPr>
+          <w:rFonts w:ascii="Helvetica" w:eastAsia="Times New Roman" w:hAnsi="Helvetica" w:cs="Times New Roman"/>
+          <w:color w:val="5D5D5D"/>
+          <w:sz w:val="24"/>
+          <w:szCs w:val="24"/>
+        </w:rPr>
+        <w:t>Google Contacts API validates the token and, if the request matches the capabilities identified by the token, returns your contact list to Yelp</w:t>
+      </w:r>
+    </w:p>
+    <w:p>
+      <w:pPr>
+        <w:shd w:val="clear" w:color="auto" w:fill="FFFFFF"/>
+        <w:spacing w:before="100" w:beforeAutospacing="1" w:after="100" w:afterAutospacing="1" w:line="240" w:lineRule="auto"/>
+        <w:rPr>
+          <w:rFonts w:ascii="Helvetica" w:eastAsia="Times New Roman" w:hAnsi="Helvetica" w:cs="Times New Roman"/>
+          <w:color w:val="5D5D5D"/>
+          <w:sz w:val="24"/>
+          <w:szCs w:val="24"/>
+        </w:rPr>
+      </w:pPr>
+      <w:r>
+        <w:rPr>
+          <w:rFonts w:ascii="Helvetica" w:eastAsia="Times New Roman" w:hAnsi="Helvetica" w:cs="Times New Roman"/>
+          <w:color w:val="5D5D5D"/>
+          <w:sz w:val="24"/>
+          <w:szCs w:val="24"/>
+        </w:rPr>
+        <w:drawing>
+          <wp:inline distT="0" distB="0" distL="0" distR="0" wp14:anchorId="595ABCBA" wp14:editId="4D4B7D82">
+            <wp:extent cx="5486400" cy="4887595"/>
+            <wp:effectExtent l="0" t="0" r="0" b="8255"/>
+            <wp:docPr id="1" name="Picture 1"/>
+            <wp:cNvGraphicFramePr>
+              <a:graphicFrameLocks xmlns:a="http://schemas.openxmlformats.org/drawingml/2006/main" noChangeAspect="1"/>
+            </wp:cNvGraphicFramePr>
+            <a:graphic xmlns:a="http://schemas.openxmlformats.org/drawingml/2006/main">
+              <a:graphicData uri="http://schemas.openxmlformats.org/drawingml/2006/picture">
+                <pic:pic xmlns:pic="http://schemas.openxmlformats.org/drawingml/2006/picture">
+                  <pic:nvPicPr>
+                    <pic:cNvPr id="1" name=""/>
+                    <pic:cNvPicPr/>
+                  </pic:nvPicPr>
+                  <pic:blipFill>
+                    <a:blip r:embed="rId6"/>
+                    <a:stretch>
+                      <a:fillRect/>
+                    </a:stretch>
+                  </pic:blipFill>
+                  <pic:spPr>
+                    <a:xfrm>
+                      <a:off x="0" y="0"/>
+                      <a:ext cx="5486400" cy="4887595"/>
+                    </a:xfrm>
+                    <a:prstGeom prst="rect">
+                      <a:avLst/>
+                    </a:prstGeom>
+                  </pic:spPr>
+                </pic:pic>
+              </a:graphicData>
+            </a:graphic>
+          </wp:inline>
+        </w:drawing>
+      </w:r>
+    </w:p>
+    <w:p>
+      <w:pPr>
+        <w:pStyle w:val="NormalWeb"/>
+        <w:shd w:val="clear" w:color="auto" w:fill="FFFFFF"/>
+        <w:spacing w:before="300" w:beforeAutospacing="0" w:after="300" w:afterAutospacing="0"/>
+        <w:rPr>
+          <w:rFonts w:ascii="Helvetica" w:hAnsi="Helvetica"/>
+          <w:b/>
+          <w:bCs/>
+          <w:color w:val="5D5D5D"/>
+        </w:rPr>
+      </w:pPr>
+      <w:r>
+        <w:rPr>
+          <w:rFonts w:ascii="Helvetica" w:hAnsi="Helvetica"/>
+          <w:color w:val="5D5D5D"/>
+        </w:rPr>
+        <w:t xml:space="preserve">Notice step 8 in the diagram. In addition to the code, Yelp must present </w:t>
+      </w:r>
+      <w:r>
+        <w:rPr>
+          <w:rFonts w:ascii="Helvetica" w:hAnsi="Helvetica"/>
+          <w:b/>
+          <w:bCs/>
+          <w:color w:val="5D5D5D"/>
+          <w:highlight w:val="yellow"/>
+        </w:rPr>
+        <w:t>a secret</w:t>
+      </w:r>
+      <w:r>
+        <w:rPr>
+          <w:rFonts w:ascii="Helvetica" w:hAnsi="Helvetica"/>
+          <w:color w:val="5D5D5D"/>
+        </w:rPr>
+        <w:t xml:space="preserve"> </w:t>
+      </w:r>
+      <w:r>
+        <w:rPr>
+          <w:rFonts w:ascii="Helvetica" w:hAnsi="Helvetica"/>
+          <w:b/>
+          <w:bCs/>
+          <w:color w:val="0000FF"/>
+        </w:rPr>
+        <w:t>that has been assigned by Google</w:t>
+      </w:r>
+      <w:r>
+        <w:rPr>
+          <w:rFonts w:ascii="Helvetica" w:hAnsi="Helvetica"/>
+          <w:color w:val="5D5D5D"/>
+        </w:rPr>
+        <w:t xml:space="preserve">, </w:t>
+      </w:r>
+      <w:r>
+        <w:rPr>
+          <w:rFonts w:ascii="Helvetica" w:hAnsi="Helvetica"/>
+          <w:b/>
+          <w:bCs/>
+          <w:color w:val="5D5D5D"/>
+        </w:rPr>
+        <w:t>which is how Google validates Yelp as a client.</w:t>
+      </w:r>
+    </w:p>
+    <w:p>
+      <w:pPr>
+        <w:pStyle w:val="NormalWeb"/>
+        <w:shd w:val="clear" w:color="auto" w:fill="FFFFFF"/>
+        <w:spacing w:before="300" w:beforeAutospacing="0" w:after="300" w:afterAutospacing="0"/>
+        <w:rPr>
+          <w:rFonts w:ascii="Helvetica" w:hAnsi="Helvetica"/>
+          <w:color w:val="5D5D5D"/>
+        </w:rPr>
+      </w:pPr>
+      <w:r>
+        <w:rPr>
+          <w:rFonts w:ascii="Helvetica" w:hAnsi="Helvetica"/>
+          <w:b/>
+          <w:bCs/>
+          <w:color w:val="5D5D5D"/>
+        </w:rPr>
+        <w:t>This flow is great for web apps</w:t>
+      </w:r>
+      <w:r>
+        <w:rPr>
+          <w:rFonts w:ascii="Helvetica" w:hAnsi="Helvetica"/>
+          <w:color w:val="5D5D5D"/>
+        </w:rPr>
+        <w:t xml:space="preserve">, but it’s not safe to store a secret in a SPA </w:t>
+      </w:r>
+      <w:proofErr w:type="gramStart"/>
+      <w:r>
+        <w:rPr>
+          <w:rFonts w:ascii="Helvetica" w:hAnsi="Helvetica"/>
+          <w:color w:val="5D5D5D"/>
+        </w:rPr>
+        <w:t>app, since</w:t>
+      </w:r>
+      <w:proofErr w:type="gramEnd"/>
+      <w:r>
+        <w:rPr>
+          <w:rFonts w:ascii="Helvetica" w:hAnsi="Helvetica"/>
+          <w:color w:val="5D5D5D"/>
+        </w:rPr>
+        <w:t xml:space="preserve"> anyone can view source code in the browser and gain access to that secret. In the early days of OAuth 2.0, without better options, the Implicit flow provided a mechanism to get ID and Access tokens from the Authorization </w:t>
+      </w:r>
+      <w:r>
+        <w:rPr>
+          <w:rFonts w:ascii="Helvetica" w:hAnsi="Helvetica"/>
+          <w:color w:val="5D5D5D"/>
+        </w:rPr>
+        <w:lastRenderedPageBreak/>
+        <w:t>server. PKCE represents a better option now, but let’s first visit the Implicit flow to see why it’s less secure.</w:t>
+      </w:r>
+    </w:p>
+    <w:p>
+      <w:pPr>
+        <w:pStyle w:val="Heading2"/>
+        <w:shd w:val="clear" w:color="auto" w:fill="FFFFFF"/>
+        <w:spacing w:before="900" w:after="150" w:line="810" w:lineRule="atLeast"/>
+        <w:rPr>
+          <w:rFonts w:ascii="Helvetica" w:hAnsi="Helvetica"/>
+          <w:color w:val="5D5D5D"/>
+          <w:sz w:val="57"/>
+          <w:szCs w:val="57"/>
+        </w:rPr>
+      </w:pPr>
+      <w:hyperlink r:id="rId7" w:anchor="why-you-should-never-use-the-implicit-flow-again" w:history="1">
+        <w:r>
+          <w:rPr>
+            <w:rStyle w:val="Hyperlink"/>
+            <w:rFonts w:ascii="Helvetica" w:hAnsi="Helvetica"/>
+            <w:b/>
+            <w:bCs/>
+            <w:color w:val="3D3D3D"/>
+            <w:sz w:val="57"/>
+            <w:szCs w:val="57"/>
+          </w:rPr>
+          <w:t>Why You Should Never Use the Implicit Flow Again</w:t>
+        </w:r>
+      </w:hyperlink>
+    </w:p>
+    <w:p>
+      <w:pPr>
+        <w:pStyle w:val="NormalWeb"/>
+        <w:shd w:val="clear" w:color="auto" w:fill="FFFFFF"/>
+        <w:spacing w:before="300" w:beforeAutospacing="0" w:after="300" w:afterAutospacing="0"/>
+        <w:rPr>
+          <w:rFonts w:ascii="Helvetica" w:hAnsi="Helvetica"/>
+          <w:color w:val="5D5D5D"/>
+        </w:rPr>
+      </w:pPr>
+      <w:r>
+        <w:rPr>
+          <w:rFonts w:ascii="Helvetica" w:hAnsi="Helvetica"/>
+          <w:color w:val="5D5D5D"/>
+        </w:rPr>
+        <w:t>The OAuth 2.0 specification included the Implicit Flow at a time when browser support for SPAs was much more limited. In particular, JavaScript did not have access to browser history or local storage. Also, most providers did not allow cross-site POST requests to a </w:t>
+      </w:r>
+      <w:r>
+        <w:rPr>
+          <w:rStyle w:val="HTMLCode"/>
+          <w:color w:val="5D5D5D"/>
+          <w:sz w:val="24"/>
+          <w:szCs w:val="24"/>
+          <w:shd w:val="clear" w:color="auto" w:fill="F4F4F4"/>
+        </w:rPr>
+        <w:t>/token</w:t>
+      </w:r>
+      <w:r>
+        <w:rPr>
+          <w:rFonts w:ascii="Helvetica" w:hAnsi="Helvetica"/>
+          <w:color w:val="5D5D5D"/>
+        </w:rPr>
+        <w:t> endpoint, which is a requirement of the Authorization Code flow.</w:t>
+      </w:r>
+    </w:p>
+    <w:p>
+      <w:pPr>
+        <w:pStyle w:val="NormalWeb"/>
+        <w:shd w:val="clear" w:color="auto" w:fill="FFFFFF"/>
+        <w:spacing w:before="300" w:beforeAutospacing="0" w:after="300" w:afterAutospacing="0"/>
+        <w:rPr>
+          <w:rFonts w:ascii="Helvetica" w:hAnsi="Helvetica"/>
+          <w:color w:val="5D5D5D"/>
+        </w:rPr>
+      </w:pPr>
+      <w:r>
+        <w:rPr>
+          <w:rFonts w:ascii="Helvetica" w:hAnsi="Helvetica"/>
+          <w:color w:val="5D5D5D"/>
+        </w:rPr>
+        <w:t>Here’s what the Implicit flow looks like:</w:t>
+      </w:r>
+    </w:p>
+    <w:p>
+      <w:pPr>
+        <w:pStyle w:val="NormalWeb"/>
+        <w:shd w:val="clear" w:color="auto" w:fill="FFFFFF"/>
+        <w:spacing w:before="300" w:beforeAutospacing="0" w:after="300" w:afterAutospacing="0"/>
+        <w:rPr>
+          <w:rFonts w:ascii="Helvetica" w:hAnsi="Helvetica"/>
+          <w:color w:val="5D5D5D"/>
+        </w:rPr>
+      </w:pPr>
+      <w:r>
+        <w:rPr>
+          <w:rFonts w:ascii="Helvetica" w:hAnsi="Helvetica"/>
+          <w:color w:val="5D5D5D"/>
+        </w:rPr>
+        <w:drawing>
+          <wp:inline distT="0" distB="0" distL="0" distR="0" wp14:anchorId="46A0A468" wp14:editId="1408E961">
+            <wp:extent cx="5486400" cy="3979545"/>
+            <wp:effectExtent l="0" t="0" r="0" b="1905"/>
+            <wp:docPr id="4" name="Picture 4"/>
+            <wp:cNvGraphicFramePr>
+              <a:graphicFrameLocks xmlns:a="http://schemas.openxmlformats.org/drawingml/2006/main" noChangeAspect="1"/>
+            </wp:cNvGraphicFramePr>
+            <a:graphic xmlns:a="http://schemas.openxmlformats.org/drawingml/2006/main">
+              <a:graphicData uri="http://schemas.openxmlformats.org/drawingml/2006/picture">
+                <pic:pic xmlns:pic="http://schemas.openxmlformats.org/drawingml/2006/picture">
+                  <pic:nvPicPr>
+                    <pic:cNvPr id="1" name=""/>
+                    <pic:cNvPicPr/>
+                  </pic:nvPicPr>
+                  <pic:blipFill>
+                    <a:blip r:embed="rId8"/>
+                    <a:stretch>
+                      <a:fillRect/>
+                    </a:stretch>
+                  </pic:blipFill>
+                  <pic:spPr>
+                    <a:xfrm>
+                      <a:off x="0" y="0"/>
+                      <a:ext cx="5486400" cy="3979545"/>
+                    </a:xfrm>
+                    <a:prstGeom prst="rect">
+                      <a:avLst/>
+                    </a:prstGeom>
+                  </pic:spPr>
+                </pic:pic>
+              </a:graphicData>
+            </a:graphic>
+          </wp:inline>
+        </w:drawing>
+      </w:r>
+    </w:p>
+    <w:p>
+      <w:pPr>
+        <w:pStyle w:val="NormalWeb"/>
+        <w:shd w:val="clear" w:color="auto" w:fill="FFFFFF"/>
+        <w:spacing w:before="300" w:beforeAutospacing="0" w:after="300" w:afterAutospacing="0"/>
+        <w:rPr>
+          <w:rFonts w:ascii="Helvetica" w:hAnsi="Helvetica"/>
+          <w:color w:val="5D5D5D"/>
+        </w:rPr>
+      </w:pPr>
+      <w:r>
+        <w:rPr>
+          <w:rFonts w:ascii="Helvetica" w:hAnsi="Helvetica"/>
+          <w:color w:val="5D5D5D"/>
+        </w:rPr>
+        <w:t xml:space="preserve">Notice that after you authenticate, the Authorization Server (like Google) responds directly with tokens. This means that the tokens are in your browser’s </w:t>
+      </w:r>
+      <w:r>
+        <w:rPr>
+          <w:rFonts w:ascii="Helvetica" w:hAnsi="Helvetica"/>
+          <w:color w:val="5D5D5D"/>
+        </w:rPr>
+        <w:lastRenderedPageBreak/>
+        <w:t>address bar as a result of the redirect. That’s problematic since Google can’t definitively know that your browser (the intended recipient) actually received the response. It’s also problematic because modern browsers can do browser history syncing and they support browser extensions that could be actively scanning for tokens in the browser address bar. Leaking tokens is a big security risk.</w:t>
+      </w:r>
+    </w:p>
+    <w:p>
+      <w:pPr>
+        <w:pStyle w:val="NormalWeb"/>
+        <w:shd w:val="clear" w:color="auto" w:fill="FFFFFF"/>
+        <w:spacing w:before="300" w:beforeAutospacing="0" w:after="300" w:afterAutospacing="0"/>
+        <w:rPr>
+          <w:rFonts w:ascii="Helvetica" w:hAnsi="Helvetica"/>
+          <w:color w:val="5D5D5D"/>
+        </w:rPr>
+      </w:pPr>
+      <w:r>
+        <w:rPr>
+          <w:rFonts w:ascii="Helvetica" w:hAnsi="Helvetica"/>
+          <w:color w:val="5D5D5D"/>
+        </w:rPr>
+        <w:t>In the screenshot below, you can see that the execution is paused to capture the </w:t>
+      </w:r>
+      <w:proofErr w:type="spellStart"/>
+      <w:r>
+        <w:rPr>
+          <w:rStyle w:val="HTMLCode"/>
+          <w:color w:val="5D5D5D"/>
+          <w:sz w:val="24"/>
+          <w:szCs w:val="24"/>
+          <w:shd w:val="clear" w:color="auto" w:fill="F4F4F4"/>
+        </w:rPr>
+        <w:t>id_token</w:t>
+      </w:r>
+      <w:proofErr w:type="spellEnd"/>
+      <w:r>
+        <w:rPr>
+          <w:rFonts w:ascii="Helvetica" w:hAnsi="Helvetica"/>
+          <w:color w:val="5D5D5D"/>
+        </w:rPr>
+        <w:t> in the browser address bar:</w:t>
+      </w:r>
+    </w:p>
+    <w:p>
+      <w:pPr>
+        <w:pStyle w:val="NormalWeb"/>
+        <w:shd w:val="clear" w:color="auto" w:fill="FFFFFF"/>
+        <w:spacing w:before="300" w:beforeAutospacing="0" w:after="300" w:afterAutospacing="0"/>
+        <w:rPr>
+          <w:rFonts w:ascii="Helvetica" w:hAnsi="Helvetica"/>
+          <w:color w:val="5D5D5D"/>
+        </w:rPr>
+      </w:pPr>
+      <w:r>
+        <w:rPr>
+          <w:rFonts w:ascii="Helvetica" w:hAnsi="Helvetica"/>
+          <w:noProof/>
+          <w:color w:val="5D5D5D"/>
+        </w:rPr>
+        <w:drawing>
+          <wp:inline distT="0" distB="0" distL="0" distR="0" wp14:anchorId="046791F3" wp14:editId="2664D665">
+            <wp:extent cx="5486400" cy="2194560"/>
+            <wp:effectExtent l="0" t="0" r="0" b="0"/>
+            <wp:docPr id="2" name="Picture 2" descr="id token"/>
+            <wp:cNvGraphicFramePr>
+              <a:graphicFrameLocks xmlns:a="http://schemas.openxmlformats.org/drawingml/2006/main" noChangeAspect="1"/>
+            </wp:cNvGraphicFramePr>
+            <a:graphic xmlns:a="http://schemas.openxmlformats.org/drawingml/2006/main">
+              <a:graphicData uri="http://schemas.openxmlformats.org/drawingml/2006/picture">
+                <pic:pic xmlns:pic="http://schemas.openxmlformats.org/drawingml/2006/picture">
+                  <pic:nvPicPr>
+                    <pic:cNvPr id="0" name="Picture 3" descr="id token"/>
+                    <pic:cNvPicPr>
+                      <a:picLocks noChangeAspect="1" noChangeArrowheads="1"/>
+                    </pic:cNvPicPr>
+                  </pic:nvPicPr>
+                  <pic:blipFill>
+                    <a:blip r:embed="rId9" cstate="print">
+                      <a:extLst>
+                        <a:ext uri="{28A0092B-C50C-407E-A947-70E740481C1C}">
+                          <a14:useLocalDpi xmlns:a14="http://schemas.microsoft.com/office/drawing/2010/main" val="0"/>
+                        </a:ext>
+                      </a:extLst>
+                    </a:blip>
+                    <a:srcRect/>
+                    <a:stretch>
+                      <a:fillRect/>
+                    </a:stretch>
+                  </pic:blipFill>
+                  <pic:spPr bwMode="auto">
+                    <a:xfrm>
+                      <a:off x="0" y="0"/>
+                      <a:ext cx="5486400" cy="2194560"/>
+                    </a:xfrm>
+                    <a:prstGeom prst="rect">
+                      <a:avLst/>
+                    </a:prstGeom>
+                    <a:noFill/>
+                    <a:ln>
+                      <a:noFill/>
+                    </a:ln>
+                  </pic:spPr>
+                </pic:pic>
+              </a:graphicData>
+            </a:graphic>
+          </wp:inline>
+        </w:drawing>
+      </w:r>
+    </w:p>
+    <w:p>
+      <w:pPr>
+        <w:pStyle w:val="NormalWeb"/>
+        <w:shd w:val="clear" w:color="auto" w:fill="FFFFFF"/>
+        <w:spacing w:before="300" w:beforeAutospacing="0" w:after="300" w:afterAutospacing="0"/>
+        <w:rPr>
+          <w:rFonts w:ascii="Helvetica" w:hAnsi="Helvetica"/>
+          <w:color w:val="5D5D5D"/>
+        </w:rPr>
+      </w:pPr>
+      <w:r>
+        <w:rPr>
+          <w:rFonts w:ascii="Helvetica" w:hAnsi="Helvetica"/>
+          <w:color w:val="5D5D5D"/>
+        </w:rPr>
+        <w:t>These security issues led to a reassessment of the value of the Implicit flow, and in November of 2018, new guidance was released that effectively deprecated this flow. Additional specs that speak to </w:t>
+      </w:r>
+      <w:hyperlink r:id="rId10" w:history="1">
+        <w:r>
+          <w:rPr>
+            <w:rStyle w:val="Hyperlink"/>
+            <w:rFonts w:ascii="Helvetica" w:hAnsi="Helvetica"/>
+            <w:color w:val="007DC1"/>
+          </w:rPr>
+          <w:t>updated guidelines for security with OAuth 2.0</w:t>
+        </w:r>
+      </w:hyperlink>
+      <w:r>
+        <w:rPr>
+          <w:rFonts w:ascii="Helvetica" w:hAnsi="Helvetica"/>
+          <w:color w:val="5D5D5D"/>
+        </w:rPr>
+        <w:t> in general and </w:t>
+      </w:r>
+      <w:hyperlink r:id="rId11" w:history="1">
+        <w:r>
+          <w:rPr>
+            <w:rStyle w:val="Hyperlink"/>
+            <w:rFonts w:ascii="Helvetica" w:hAnsi="Helvetica"/>
+            <w:color w:val="007DC1"/>
+          </w:rPr>
+          <w:t>security for web apps</w:t>
+        </w:r>
+      </w:hyperlink>
+      <w:r>
+        <w:rPr>
+          <w:rFonts w:ascii="Helvetica" w:hAnsi="Helvetica"/>
+          <w:color w:val="5D5D5D"/>
+        </w:rPr>
+        <w:t> in particular were put forward this year as well.</w:t>
+      </w:r>
+    </w:p>
+    <w:p>
+      <w:pPr>
+        <w:pStyle w:val="NormalWeb"/>
+        <w:shd w:val="clear" w:color="auto" w:fill="FFFFFF"/>
+        <w:spacing w:before="300" w:beforeAutospacing="0" w:after="300" w:afterAutospacing="0"/>
+        <w:rPr>
+          <w:rFonts w:ascii="Helvetica" w:hAnsi="Helvetica"/>
+          <w:color w:val="5D5D5D"/>
+        </w:rPr>
+      </w:pPr>
+      <w:r>
+        <w:rPr>
+          <w:rFonts w:ascii="Helvetica" w:hAnsi="Helvetica"/>
+          <w:color w:val="5D5D5D"/>
+        </w:rPr>
+        <w:t>If you can’t (or shouldn’t) use the Implicit flow, then what? It turns out there’s an extension to the Authorization Code flow that’s been in use for some time with Mobile and Native apps. That’s Proof Key for Code Exchange or PKCE (pronounced “pixie”).</w:t>
+      </w:r>
+    </w:p>
+    <w:p>
+      <w:pPr>
+        <w:pStyle w:val="NormalWeb"/>
+        <w:shd w:val="clear" w:color="auto" w:fill="FFFFFF"/>
+        <w:spacing w:before="300" w:beforeAutospacing="0" w:after="300" w:afterAutospacing="0"/>
+        <w:rPr>
+          <w:rFonts w:ascii="Helvetica" w:hAnsi="Helvetica"/>
+          <w:color w:val="5D5D5D"/>
+        </w:rPr>
+      </w:pPr>
+    </w:p>
+    <w:p>
+      <w:pPr>
+        <w:pStyle w:val="NormalWeb"/>
+        <w:shd w:val="clear" w:color="auto" w:fill="FFFFFF"/>
+        <w:spacing w:before="0" w:beforeAutospacing="0" w:after="480" w:afterAutospacing="0"/>
+        <w:ind w:firstLine="720"/>
+        <w:rPr>
+          <w:rFonts w:ascii="Arial" w:hAnsi="Arial" w:cs="Arial"/>
+          <w:color w:val="242729"/>
+          <w:sz w:val="23"/>
+          <w:szCs w:val="23"/>
+          <w:shd w:val="clear" w:color="auto" w:fill="FFFFFF"/>
+        </w:rPr>
+      </w:pPr>
+    </w:p>
+    <w:p>
+      <w:pPr>
+        <w:pStyle w:val="NormalWeb"/>
+        <w:shd w:val="clear" w:color="auto" w:fill="FFFFFF"/>
+        <w:spacing w:before="0" w:beforeAutospacing="0" w:after="480" w:afterAutospacing="0"/>
+        <w:ind w:firstLine="720"/>
+        <w:rPr>
+          <w:rFonts w:ascii="Arial" w:hAnsi="Arial" w:cs="Arial"/>
+          <w:color w:val="242729"/>
+          <w:sz w:val="23"/>
+          <w:szCs w:val="23"/>
+          <w:shd w:val="clear" w:color="auto" w:fill="FFFFFF"/>
+        </w:rPr>
+      </w:pPr>
+    </w:p>
+    <w:p>
+      <w:pPr>
+        <w:pStyle w:val="NormalWeb"/>
+        <w:shd w:val="clear" w:color="auto" w:fill="FFFFFF"/>
+        <w:spacing w:before="0" w:beforeAutospacing="0" w:after="480" w:afterAutospacing="0"/>
+        <w:ind w:firstLine="720"/>
+        <w:rPr>
+          <w:rFonts w:ascii="Arial" w:hAnsi="Arial" w:cs="Arial"/>
+          <w:color w:val="242729"/>
+          <w:sz w:val="23"/>
+          <w:szCs w:val="23"/>
+          <w:shd w:val="clear" w:color="auto" w:fill="FFFFFF"/>
+        </w:rPr>
+      </w:pPr>
+    </w:p>
+    <w:p>
+      <w:pPr>
+        <w:pStyle w:val="NormalWeb"/>
+        <w:shd w:val="clear" w:color="auto" w:fill="FFFFFF"/>
+        <w:spacing w:before="0" w:beforeAutospacing="0" w:after="480" w:afterAutospacing="0"/>
+        <w:ind w:firstLine="720"/>
+        <w:rPr>
+          <w:rFonts w:ascii="Arial" w:hAnsi="Arial" w:cs="Arial"/>
+          <w:color w:val="242729"/>
+          <w:sz w:val="23"/>
+          <w:szCs w:val="23"/>
+          <w:shd w:val="clear" w:color="auto" w:fill="FFFFFF"/>
+        </w:rPr>
+      </w:pPr>
+    </w:p>
+    <w:p>
+      <w:pPr>
+        <w:pStyle w:val="NormalWeb"/>
+        <w:shd w:val="clear" w:color="auto" w:fill="FFFFFF"/>
+        <w:spacing w:before="0" w:beforeAutospacing="0" w:after="480" w:afterAutospacing="0"/>
+        <w:ind w:firstLine="720"/>
+        <w:rPr>
+          <w:rFonts w:ascii="Arial" w:hAnsi="Arial" w:cs="Arial"/>
+          <w:color w:val="242729"/>
+          <w:sz w:val="23"/>
+          <w:szCs w:val="23"/>
+          <w:shd w:val="clear" w:color="auto" w:fill="FFFFFF"/>
+        </w:rPr>
+      </w:pPr>
+      <w:r>
+        <w:rPr>
+          <w:rFonts w:ascii="Arial" w:hAnsi="Arial" w:cs="Arial"/>
+          <w:color w:val="242729"/>
+          <w:sz w:val="23"/>
+          <w:szCs w:val="23"/>
+          <w:shd w:val="clear" w:color="auto" w:fill="FFFFFF"/>
+        </w:rPr>
+        <w:lastRenderedPageBreak/>
+        <w:t xml:space="preserve">My understanding is that the use of a </w:t>
+      </w:r>
+      <w:r>
+        <w:rPr>
+          <w:rFonts w:ascii="Arial" w:hAnsi="Arial" w:cs="Arial"/>
+          <w:b/>
+          <w:bCs/>
+          <w:color w:val="242729"/>
+          <w:sz w:val="23"/>
+          <w:szCs w:val="23"/>
+          <w:shd w:val="clear" w:color="auto" w:fill="FFFFFF"/>
+        </w:rPr>
         <w:t>refresh token</w:t>
       </w:r>
       <w:r>
@@ -46,7 +1448,29 @@
           <w:szCs w:val="23"/>
           <w:shd w:val="clear" w:color="auto" w:fill="FFFFFF"/>
         </w:rPr>
-        <w:t xml:space="preserve"> enable short lived access token and therefore limits the vulnerability of those access tokens. Great so far. Once an access token expires, you somehow use the refresh token to get a new access token.</w:t>
+        <w:t xml:space="preserve"> </w:t>
+      </w:r>
+      <w:proofErr w:type="gramStart"/>
+      <w:r>
+        <w:rPr>
+          <w:rFonts w:ascii="Arial" w:hAnsi="Arial" w:cs="Arial"/>
+          <w:color w:val="242729"/>
+          <w:sz w:val="23"/>
+          <w:szCs w:val="23"/>
+          <w:shd w:val="clear" w:color="auto" w:fill="FFFFFF"/>
+        </w:rPr>
+        <w:t>enable</w:t>
+      </w:r>
+      <w:proofErr w:type="gramEnd"/>
+      <w:r>
+        <w:rPr>
+          <w:rFonts w:ascii="Arial" w:hAnsi="Arial" w:cs="Arial"/>
+          <w:color w:val="242729"/>
+          <w:sz w:val="23"/>
+          <w:szCs w:val="23"/>
+          <w:shd w:val="clear" w:color="auto" w:fill="FFFFFF"/>
+        </w:rPr>
+        <w:t xml:space="preserve"> short lived access token and therefore limits the vulnerability of those access tokens. Great so far. Once an access token expires, you somehow use the refresh token to get a new access token.</w:t>
       </w:r>
     </w:p>
     <w:p>
@@ -342,7 +1766,27 @@
           <w:sz w:val="23"/>
           <w:szCs w:val="23"/>
         </w:rPr>
-        <w:t>The idea of refresh tokens is that if an access token is compromised, because it is short-lived, the attacker has a limited window in which to abuse it.</w:t>
+        <w:t xml:space="preserve">The idea of refresh tokens is that if an access token is </w:t>
+      </w:r>
+      <w:proofErr w:type="gramStart"/>
+      <w:r>
+        <w:rPr>
+          <w:rFonts w:ascii="Arial" w:eastAsia="Times New Roman" w:hAnsi="Arial" w:cs="Arial"/>
+          <w:color w:val="242729"/>
+          <w:sz w:val="23"/>
+          <w:szCs w:val="23"/>
+        </w:rPr>
+        <w:t>compromised, because</w:t>
+      </w:r>
+      <w:proofErr w:type="gramEnd"/>
+      <w:r>
+        <w:rPr>
+          <w:rFonts w:ascii="Arial" w:eastAsia="Times New Roman" w:hAnsi="Arial" w:cs="Arial"/>
+          <w:color w:val="242729"/>
+          <w:sz w:val="23"/>
+          <w:szCs w:val="23"/>
+        </w:rPr>
+        <w:t xml:space="preserve"> it is short-lived, the attacker has a limited window in which to abuse it.</w:t>
       </w:r>
     </w:p>
     <w:p>
@@ -1600,7 +3044,7 @@
         </w:rPr>
         <w:t>To clear up some confusion you have to understand the roles of the </w:t>
       </w:r>
-      <w:hyperlink r:id="rId5" w:history="1">
+      <w:hyperlink r:id="rId12" w:history="1">
         <w:r>
           <w:rPr>
             <w:rFonts w:ascii="inherit" w:eastAsia="Times New Roman" w:hAnsi="inherit" w:cs="Arial"/>
@@ -1998,8 +3442,21 @@
           <w:sz w:val="23"/>
           <w:szCs w:val="23"/>
         </w:rPr>
-        <w:t>The client secret</w:t>
-      </w:r>
+        <w:t xml:space="preserve">The client </w:t>
+      </w:r>
+      <w:proofErr w:type="gramStart"/>
+      <w:r>
+        <w:rPr>
+          <w:rFonts w:ascii="inherit" w:eastAsia="Times New Roman" w:hAnsi="inherit" w:cs="Arial"/>
+          <w:b/>
+          <w:bCs/>
+          <w:color w:val="242729"/>
+          <w:sz w:val="23"/>
+          <w:szCs w:val="23"/>
+        </w:rPr>
+        <w:t>secret</w:t>
+      </w:r>
+      <w:proofErr w:type="gramEnd"/>
     </w:p>
     <w:p>
       <w:pPr>
@@ -2141,8 +3598,21 @@
           <w:sz w:val="23"/>
           <w:szCs w:val="23"/>
         </w:rPr>
-        <w:t>The client secret</w:t>
-      </w:r>
+        <w:t xml:space="preserve">The client </w:t>
+      </w:r>
+      <w:proofErr w:type="gramStart"/>
+      <w:r>
+        <w:rPr>
+          <w:rFonts w:ascii="inherit" w:eastAsia="Times New Roman" w:hAnsi="inherit" w:cs="Arial"/>
+          <w:b/>
+          <w:bCs/>
+          <w:color w:val="242729"/>
+          <w:sz w:val="23"/>
+          <w:szCs w:val="23"/>
+        </w:rPr>
+        <w:t>secret</w:t>
+      </w:r>
+      <w:proofErr w:type="gramEnd"/>
     </w:p>
     <w:p>
       <w:pPr>
@@ -2172,8 +3642,21 @@
           <w:sz w:val="23"/>
           <w:szCs w:val="23"/>
         </w:rPr>
-        <w:t>The refresh token</w:t>
-      </w:r>
+        <w:t xml:space="preserve">The refresh </w:t>
+      </w:r>
+      <w:proofErr w:type="gramStart"/>
+      <w:r>
+        <w:rPr>
+          <w:rFonts w:ascii="inherit" w:eastAsia="Times New Roman" w:hAnsi="inherit" w:cs="Arial"/>
+          <w:b/>
+          <w:bCs/>
+          <w:color w:val="242729"/>
+          <w:sz w:val="23"/>
+          <w:szCs w:val="23"/>
+        </w:rPr>
+        <w:t>token</w:t>
+      </w:r>
+      <w:proofErr w:type="gramEnd"/>
     </w:p>
     <w:p>
       <w:pPr>
@@ -2396,7 +3879,7 @@
         </w:rPr>
         <w:t>Frequency helps an attacker. </w:t>
       </w:r>
-      <w:hyperlink r:id="rId6" w:history="1">
+      <w:hyperlink r:id="rId13" w:history="1">
         <w:r>
           <w:rPr>
             <w:rFonts w:ascii="inherit" w:eastAsia="Times New Roman" w:hAnsi="inherit" w:cs="Arial"/>
@@ -2640,7 +4123,7 @@
         </w:rPr>
         <w:t>, etc. JWTs become really useful when combined with other specs such as </w:t>
       </w:r>
-      <w:hyperlink r:id="rId7" w:tgtFrame="_blank" w:history="1">
+      <w:hyperlink r:id="rId14" w:tgtFrame="_blank" w:history="1">
         <w:r>
           <w:rPr>
             <w:rStyle w:val="Hyperlink"/>
@@ -2663,7 +4146,7 @@
         </w:rPr>
         <w:t> and </w:t>
       </w:r>
-      <w:hyperlink r:id="rId8" w:tgtFrame="_blank" w:history="1">
+      <w:hyperlink r:id="rId15" w:tgtFrame="_blank" w:history="1">
         <w:r>
           <w:rPr>
             <w:rStyle w:val="Hyperlink"/>
@@ -2790,7 +4273,7 @@
         <v:path o:extrusionok="f" gradientshapeok="t" o:connecttype="rect"/>
         <o:lock v:ext="edit" aspectratio="t"/>
       </v:shapetype>
-      <v:shape id="_x0000_i1224" type="#_x0000_t75" style="width:11.5pt;height:11.5pt" o:bullet="t">
+      <v:shape id="_x0000_i1178" type="#_x0000_t75" style="width:11.5pt;height:11.5pt" o:bullet="t">
         <v:imagedata r:id="rId1" o:title="mso64E1"/>
       </v:shape>
     </w:pict>
@@ -4657,6 +6140,119 @@
     </w:lvl>
   </w:abstractNum>
   <w:abstractNum w:abstractNumId="17" w15:restartNumberingAfterBreak="0">
+    <w:nsid w:val="221664F9"/>
+    <w:multiLevelType w:val="multilevel"/>
+    <w:tmpl w:val="C8305D2A"/>
+    <w:lvl w:ilvl="0">
+      <w:start w:val="1"/>
+      <w:numFmt w:val="decimal"/>
+      <w:lvlText w:val="%1."/>
+      <w:lvlJc w:val="left"/>
+      <w:pPr>
+        <w:tabs>
+          <w:tab w:val="num" w:pos="720"/>
+        </w:tabs>
+        <w:ind w:left="720" w:hanging="360"/>
+      </w:pPr>
+    </w:lvl>
+    <w:lvl w:ilvl="1" w:tentative="1">
+      <w:start w:val="1"/>
+      <w:numFmt w:val="decimal"/>
+      <w:lvlText w:val="%2."/>
+      <w:lvlJc w:val="left"/>
+      <w:pPr>
+        <w:tabs>
+          <w:tab w:val="num" w:pos="1440"/>
+        </w:tabs>
+        <w:ind w:left="1440" w:hanging="360"/>
+      </w:pPr>
+    </w:lvl>
+    <w:lvl w:ilvl="2" w:tentative="1">
+      <w:start w:val="1"/>
+      <w:numFmt w:val="decimal"/>
+      <w:lvlText w:val="%3."/>
+      <w:lvlJc w:val="left"/>
+      <w:pPr>
+        <w:tabs>
+          <w:tab w:val="num" w:pos="2160"/>
+        </w:tabs>
+        <w:ind w:left="2160" w:hanging="360"/>
+      </w:pPr>
+    </w:lvl>
+    <w:lvl w:ilvl="3" w:tentative="1">
+      <w:start w:val="1"/>
+      <w:numFmt w:val="decimal"/>
+      <w:lvlText w:val="%4."/>
+      <w:lvlJc w:val="left"/>
+      <w:pPr>
+        <w:tabs>
+          <w:tab w:val="num" w:pos="2880"/>
+        </w:tabs>
+        <w:ind w:left="2880" w:hanging="360"/>
+      </w:pPr>
+    </w:lvl>
+    <w:lvl w:ilvl="4" w:tentative="1">
+      <w:start w:val="1"/>
+      <w:numFmt w:val="decimal"/>
+      <w:lvlText w:val="%5."/>
+      <w:lvlJc w:val="left"/>
+      <w:pPr>
+        <w:tabs>
+          <w:tab w:val="num" w:pos="3600"/>
+        </w:tabs>
+        <w:ind w:left="3600" w:hanging="360"/>
+      </w:pPr>
+    </w:lvl>
+    <w:lvl w:ilvl="5" w:tentative="1">
+      <w:start w:val="1"/>
+      <w:numFmt w:val="decimal"/>
+      <w:lvlText w:val="%6."/>
+      <w:lvlJc w:val="left"/>
+      <w:pPr>
+        <w:tabs>
+          <w:tab w:val="num" w:pos="4320"/>
+        </w:tabs>
+        <w:ind w:left="4320" w:hanging="360"/>
+      </w:pPr>
+    </w:lvl>
+    <w:lvl w:ilvl="6" w:tentative="1">
+      <w:start w:val="1"/>
+      <w:numFmt w:val="decimal"/>
+      <w:lvlText w:val="%7."/>
+      <w:lvlJc w:val="left"/>
+      <w:pPr>
+        <w:tabs>
+          <w:tab w:val="num" w:pos="5040"/>
+        </w:tabs>
+        <w:ind w:left="5040" w:hanging="360"/>
+      </w:pPr>
+    </w:lvl>
+    <w:lvl w:ilvl="7" w:tentative="1">
+      <w:start w:val="1"/>
+      <w:numFmt w:val="decimal"/>
+      <w:lvlText w:val="%8."/>
+      <w:lvlJc w:val="left"/>
+      <w:pPr>
+        <w:tabs>
+          <w:tab w:val="num" w:pos="5760"/>
+        </w:tabs>
+        <w:ind w:left="5760" w:hanging="360"/>
+      </w:pPr>
+    </w:lvl>
+    <w:lvl w:ilvl="8" w:tentative="1">
+      <w:start w:val="1"/>
+      <w:numFmt w:val="decimal"/>
+      <w:lvlText w:val="%9."/>
+      <w:lvlJc w:val="left"/>
+      <w:pPr>
+        <w:tabs>
+          <w:tab w:val="num" w:pos="6480"/>
+        </w:tabs>
+        <w:ind w:left="6480" w:hanging="360"/>
+      </w:pPr>
+    </w:lvl>
+  </w:abstractNum>
+  <w:abstractNum w:abstractNumId="18" w15:restartNumberingAfterBreak="0">
     <w:nsid w:val="274241E9"/>
     <w:multiLevelType w:val="multilevel"/>
     <w:tmpl w:val="7F1A7E28"/>
@@ -4805,7 +6401,7 @@
       </w:rPr>
     </w:lvl>
   </w:abstractNum>
-  <w:abstractNum w:abstractNumId="18" w15:restartNumberingAfterBreak="0">
+  <w:abstractNum w:abstractNumId="19" w15:restartNumberingAfterBreak="0">
     <w:nsid w:val="27D97BF9"/>
     <w:multiLevelType w:val="multilevel"/>
     <w:tmpl w:val="8D160B88"/>
@@ -4918,7 +6514,7 @@
       </w:pPr>
     </w:lvl>
   </w:abstractNum>
-  <w:abstractNum w:abstractNumId="19" w15:restartNumberingAfterBreak="0">
+  <w:abstractNum w:abstractNumId="20" w15:restartNumberingAfterBreak="0">
     <w:nsid w:val="285E5A9D"/>
     <w:multiLevelType w:val="hybridMultilevel"/>
     <w:tmpl w:val="D01439EA"/>
@@ -5031,7 +6627,7 @@
       </w:rPr>
     </w:lvl>
   </w:abstractNum>
-  <w:abstractNum w:abstractNumId="20" w15:restartNumberingAfterBreak="0">
+  <w:abstractNum w:abstractNumId="21" w15:restartNumberingAfterBreak="0">
     <w:nsid w:val="325D4A0B"/>
     <w:multiLevelType w:val="hybridMultilevel"/>
     <w:tmpl w:val="8E6E85F8"/>
@@ -5117,7 +6713,7 @@
       </w:pPr>
     </w:lvl>
   </w:abstractNum>
-  <w:abstractNum w:abstractNumId="21" w15:restartNumberingAfterBreak="0">
+  <w:abstractNum w:abstractNumId="22" w15:restartNumberingAfterBreak="0">
     <w:nsid w:val="3B5D129B"/>
     <w:multiLevelType w:val="multilevel"/>
     <w:tmpl w:val="D860673A"/>
@@ -5230,7 +6826,7 @@
       </w:pPr>
     </w:lvl>
   </w:abstractNum>
-  <w:abstractNum w:abstractNumId="22" w15:restartNumberingAfterBreak="0">
+  <w:abstractNum w:abstractNumId="23" w15:restartNumberingAfterBreak="0">
     <w:nsid w:val="3F7A6488"/>
     <w:multiLevelType w:val="multilevel"/>
     <w:tmpl w:val="2974CA72"/>
@@ -5343,7 +6939,7 @@
       </w:pPr>
     </w:lvl>
   </w:abstractNum>
-  <w:abstractNum w:abstractNumId="23" w15:restartNumberingAfterBreak="0">
+  <w:abstractNum w:abstractNumId="24" w15:restartNumberingAfterBreak="0">
     <w:nsid w:val="42667EF3"/>
     <w:multiLevelType w:val="hybridMultilevel"/>
     <w:tmpl w:val="E070A346"/>
@@ -5457,7 +7053,7 @@
       </w:rPr>
     </w:lvl>
   </w:abstractNum>
-  <w:abstractNum w:abstractNumId="24" w15:restartNumberingAfterBreak="0">
+  <w:abstractNum w:abstractNumId="25" w15:restartNumberingAfterBreak="0">
     <w:nsid w:val="486A4A4F"/>
     <w:multiLevelType w:val="hybridMultilevel"/>
     <w:tmpl w:val="35C4307A"/>
@@ -5551,7 +7147,7 @@
       </w:pPr>
     </w:lvl>
   </w:abstractNum>
-  <w:abstractNum w:abstractNumId="25" w15:restartNumberingAfterBreak="0">
+  <w:abstractNum w:abstractNumId="26" w15:restartNumberingAfterBreak="0">
     <w:nsid w:val="4F192745"/>
     <w:multiLevelType w:val="hybridMultilevel"/>
     <w:tmpl w:val="C592153C"/>
@@ -5665,7 +7261,7 @@
       </w:rPr>
     </w:lvl>
   </w:abstractNum>
-  <w:abstractNum w:abstractNumId="26" w15:restartNumberingAfterBreak="0">
+  <w:abstractNum w:abstractNumId="27" w15:restartNumberingAfterBreak="0">
     <w:nsid w:val="520719DE"/>
     <w:multiLevelType w:val="multilevel"/>
     <w:tmpl w:val="368E67AA"/>
@@ -5778,7 +7374,7 @@
       </w:pPr>
     </w:lvl>
   </w:abstractNum>
-  <w:abstractNum w:abstractNumId="27" w15:restartNumberingAfterBreak="0">
+  <w:abstractNum w:abstractNumId="28" w15:restartNumberingAfterBreak="0">
     <w:nsid w:val="56233582"/>
     <w:multiLevelType w:val="multilevel"/>
     <w:tmpl w:val="EA22DA18"/>
@@ -5891,7 +7487,7 @@
       </w:pPr>
     </w:lvl>
   </w:abstractNum>
-  <w:abstractNum w:abstractNumId="28" w15:restartNumberingAfterBreak="0">
+  <w:abstractNum w:abstractNumId="29" w15:restartNumberingAfterBreak="0">
     <w:nsid w:val="5F603FD4"/>
     <w:multiLevelType w:val="multilevel"/>
     <w:tmpl w:val="CB8077F8"/>
@@ -6040,7 +7636,7 @@
       </w:rPr>
     </w:lvl>
   </w:abstractNum>
-  <w:abstractNum w:abstractNumId="29" w15:restartNumberingAfterBreak="0">
+  <w:abstractNum w:abstractNumId="30" w15:restartNumberingAfterBreak="0">
     <w:nsid w:val="61AD7713"/>
     <w:multiLevelType w:val="hybridMultilevel"/>
     <w:tmpl w:val="C082F35E"/>
@@ -6154,7 +7750,7 @@
       </w:rPr>
     </w:lvl>
   </w:abstractNum>
-  <w:abstractNum w:abstractNumId="30" w15:restartNumberingAfterBreak="0">
+  <w:abstractNum w:abstractNumId="31" w15:restartNumberingAfterBreak="0">
     <w:nsid w:val="653D2663"/>
     <w:multiLevelType w:val="multilevel"/>
     <w:tmpl w:val="DF44F772"/>
@@ -6267,7 +7863,7 @@
       </w:pPr>
     </w:lvl>
   </w:abstractNum>
-  <w:abstractNum w:abstractNumId="31" w15:restartNumberingAfterBreak="0">
+  <w:abstractNum w:abstractNumId="32" w15:restartNumberingAfterBreak="0">
     <w:nsid w:val="6A0B06A3"/>
     <w:multiLevelType w:val="multilevel"/>
     <w:tmpl w:val="8D66F978"/>
@@ -6380,7 +7976,7 @@
       </w:pPr>
     </w:lvl>
   </w:abstractNum>
-  <w:abstractNum w:abstractNumId="32" w15:restartNumberingAfterBreak="0">
+  <w:abstractNum w:abstractNumId="33" w15:restartNumberingAfterBreak="0">
     <w:nsid w:val="6ADC41D9"/>
     <w:multiLevelType w:val="multilevel"/>
     <w:tmpl w:val="DE1C9448"/>
@@ -6529,7 +8125,7 @@
       </w:rPr>
     </w:lvl>
   </w:abstractNum>
-  <w:abstractNum w:abstractNumId="33" w15:restartNumberingAfterBreak="0">
+  <w:abstractNum w:abstractNumId="34" w15:restartNumberingAfterBreak="0">
     <w:nsid w:val="6AFF0B62"/>
     <w:multiLevelType w:val="hybridMultilevel"/>
     <w:tmpl w:val="C24C6564"/>
@@ -6615,7 +8211,7 @@
       </w:pPr>
     </w:lvl>
   </w:abstractNum>
-  <w:abstractNum w:abstractNumId="34" w15:restartNumberingAfterBreak="0">
+  <w:abstractNum w:abstractNumId="35" w15:restartNumberingAfterBreak="0">
     <w:nsid w:val="7150580D"/>
     <w:multiLevelType w:val="hybridMultilevel"/>
     <w:tmpl w:val="2C7E2436"/>
@@ -6728,7 +8324,7 @@
       </w:rPr>
     </w:lvl>
   </w:abstractNum>
-  <w:abstractNum w:abstractNumId="35" w15:restartNumberingAfterBreak="0">
+  <w:abstractNum w:abstractNumId="36" w15:restartNumberingAfterBreak="0">
     <w:nsid w:val="73170A35"/>
     <w:multiLevelType w:val="multilevel"/>
     <w:tmpl w:val="6D0AB710"/>
@@ -6841,7 +8437,7 @@
       </w:pPr>
     </w:lvl>
   </w:abstractNum>
-  <w:abstractNum w:abstractNumId="36" w15:restartNumberingAfterBreak="0">
+  <w:abstractNum w:abstractNumId="37" w15:restartNumberingAfterBreak="0">
     <w:nsid w:val="767F429A"/>
     <w:multiLevelType w:val="multilevel"/>
     <w:tmpl w:val="AB1A717E"/>
@@ -6955,10 +8551,10 @@
     </w:lvl>
   </w:abstractNum>
   <w:num w:numId="1">
-    <w:abstractNumId w:val="26"/>
+    <w:abstractNumId w:val="27"/>
   </w:num>
   <w:num w:numId="2">
-    <w:abstractNumId w:val="24"/>
+    <w:abstractNumId w:val="25"/>
   </w:num>
   <w:num w:numId="3">
     <w:abstractNumId w:val="7"/>
@@ -6967,7 +8563,7 @@
     <w:abstractNumId w:val="6"/>
   </w:num>
   <w:num w:numId="5">
-    <w:abstractNumId w:val="21"/>
+    <w:abstractNumId w:val="22"/>
   </w:num>
   <w:num w:numId="6">
     <w:abstractNumId w:val="2"/>
@@ -6979,25 +8575,25 @@
     <w:abstractNumId w:val="16"/>
   </w:num>
   <w:num w:numId="9">
-    <w:abstractNumId w:val="34"/>
+    <w:abstractNumId w:val="35"/>
   </w:num>
   <w:num w:numId="10">
     <w:abstractNumId w:val="13"/>
   </w:num>
   <w:num w:numId="11">
-    <w:abstractNumId w:val="19"/>
+    <w:abstractNumId w:val="20"/>
   </w:num>
   <w:num w:numId="12">
     <w:abstractNumId w:val="1"/>
   </w:num>
   <w:num w:numId="13">
-    <w:abstractNumId w:val="17"/>
+    <w:abstractNumId w:val="18"/>
   </w:num>
   <w:num w:numId="14">
-    <w:abstractNumId w:val="28"/>
+    <w:abstractNumId w:val="29"/>
   </w:num>
   <w:num w:numId="15">
-    <w:abstractNumId w:val="35"/>
+    <w:abstractNumId w:val="36"/>
   </w:num>
   <w:num w:numId="16">
     <w:abstractNumId w:val="11"/>
@@ -7006,7 +8602,7 @@
     <w:abstractNumId w:val="12"/>
   </w:num>
   <w:num w:numId="18">
-    <w:abstractNumId w:val="25"/>
+    <w:abstractNumId w:val="26"/>
   </w:num>
   <w:num w:numId="19">
     <w:abstractNumId w:val="8"/>
@@ -7015,10 +8611,10 @@
     <w:abstractNumId w:val="9"/>
   </w:num>
   <w:num w:numId="21">
-    <w:abstractNumId w:val="20"/>
+    <w:abstractNumId w:val="21"/>
   </w:num>
   <w:num w:numId="22">
-    <w:abstractNumId w:val="29"/>
+    <w:abstractNumId w:val="30"/>
   </w:num>
   <w:num w:numId="23">
     <w:abstractNumId w:val="5"/>
@@ -7027,31 +8623,31 @@
     <w:abstractNumId w:val="10"/>
   </w:num>
   <w:num w:numId="25">
-    <w:abstractNumId w:val="33"/>
+    <w:abstractNumId w:val="34"/>
   </w:num>
   <w:num w:numId="26">
-    <w:abstractNumId w:val="23"/>
+    <w:abstractNumId w:val="24"/>
   </w:num>
   <w:num w:numId="27">
-    <w:abstractNumId w:val="30"/>
+    <w:abstractNumId w:val="31"/>
   </w:num>
   <w:num w:numId="28">
-    <w:abstractNumId w:val="18"/>
+    <w:abstractNumId w:val="19"/>
   </w:num>
   <w:num w:numId="29">
-    <w:abstractNumId w:val="27"/>
+    <w:abstractNumId w:val="28"/>
   </w:num>
   <w:num w:numId="30">
-    <w:abstractNumId w:val="31"/>
+    <w:abstractNumId w:val="32"/>
   </w:num>
   <w:num w:numId="31">
     <w:abstractNumId w:val="15"/>
   </w:num>
   <w:num w:numId="32">
-    <w:abstractNumId w:val="36"/>
+    <w:abstractNumId w:val="37"/>
   </w:num>
   <w:num w:numId="33">
-    <w:abstractNumId w:val="22"/>
+    <w:abstractNumId w:val="23"/>
   </w:num>
   <w:num w:numId="34">
     <w:abstractNumId w:val="3"/>
@@ -7060,10 +8656,13 @@
     <w:abstractNumId w:val="4"/>
   </w:num>
   <w:num w:numId="36">
-    <w:abstractNumId w:val="32"/>
+    <w:abstractNumId w:val="33"/>
   </w:num>
   <w:num w:numId="37">
     <w:abstractNumId w:val="14"/>
+  </w:num>
+  <w:num w:numId="38">
+    <w:abstractNumId w:val="17"/>
   </w:num>
 </w:numbering>
 </file>
